--- a/UsingtheCameraControlUI.docx
+++ b/UsingtheCameraControlUI.docx
@@ -154,7 +154,41 @@
           <w:sz w:val="24"/>
           <w:szCs w:val="24"/>
         </w:rPr>
-        <w:t>“Calibrate” should be the only button active initially. After calibration, the position should read as 5</w:t>
+        <w:t>“Calibrate” should be the only button active initially.</w:t>
+      </w:r>
+      <w:r>
+        <w:rPr>
+          <w:rFonts w:ascii="Times New Roman" w:hAnsi="Times New Roman" w:cs="Times New Roman"/>
+          <w:sz w:val="24"/>
+          <w:szCs w:val="24"/>
+        </w:rPr>
+        <w:t xml:space="preserve"> Be sure that </w:t>
+      </w:r>
+      <w:r>
+        <w:rPr>
+          <w:rFonts w:ascii="Times New Roman" w:hAnsi="Times New Roman" w:cs="Times New Roman"/>
+          <w:b/>
+          <w:bCs/>
+          <w:sz w:val="24"/>
+          <w:szCs w:val="24"/>
+        </w:rPr>
+        <w:t>NOTHING</w:t>
+      </w:r>
+      <w:r>
+        <w:rPr>
+          <w:rFonts w:ascii="Times New Roman" w:hAnsi="Times New Roman" w:cs="Times New Roman"/>
+          <w:sz w:val="24"/>
+          <w:szCs w:val="24"/>
+        </w:rPr>
+        <w:t xml:space="preserve"> is below the camera during calibration. The camera will run into anything in the calibration path.</w:t>
+      </w:r>
+      <w:r>
+        <w:rPr>
+          <w:rFonts w:ascii="Times New Roman" w:hAnsi="Times New Roman" w:cs="Times New Roman"/>
+          <w:sz w:val="24"/>
+          <w:szCs w:val="24"/>
+        </w:rPr>
+        <w:t xml:space="preserve"> After calibration, the position should read as 5</w:t>
       </w:r>
     </w:p>
     <w:p>
@@ -463,23 +497,17 @@
       <w:pPr>
         <w:rPr>
           <w:rFonts w:ascii="Times New Roman" w:hAnsi="Times New Roman" w:cs="Times New Roman"/>
-          <w:sz w:val="24"/>
-          <w:szCs w:val="24"/>
-        </w:rPr>
-      </w:pPr>
-      <w:r>
-        <w:rPr>
-          <w:rFonts w:ascii="Times New Roman" w:hAnsi="Times New Roman" w:cs="Times New Roman"/>
-          <w:sz w:val="24"/>
-          <w:szCs w:val="24"/>
+        </w:rPr>
+      </w:pPr>
+      <w:r>
+        <w:rPr>
+          <w:rFonts w:ascii="Times New Roman" w:hAnsi="Times New Roman" w:cs="Times New Roman"/>
         </w:rPr>
         <w:t>-Power Supply – Needs to be a minimum of 3.7A and 5V.</w:t>
       </w:r>
       <w:r>
         <w:rPr>
           <w:rFonts w:ascii="Times New Roman" w:hAnsi="Times New Roman" w:cs="Times New Roman"/>
-          <w:sz w:val="24"/>
-          <w:szCs w:val="24"/>
         </w:rPr>
         <w:t xml:space="preserve"> Max Voltage ~20V (lower is better)</w:t>
       </w:r>
@@ -488,15 +516,11 @@
       <w:pPr>
         <w:rPr>
           <w:rFonts w:ascii="Times New Roman" w:hAnsi="Times New Roman" w:cs="Times New Roman"/>
-          <w:sz w:val="24"/>
-          <w:szCs w:val="24"/>
-        </w:rPr>
-      </w:pPr>
-      <w:r>
-        <w:rPr>
-          <w:rFonts w:ascii="Times New Roman" w:hAnsi="Times New Roman" w:cs="Times New Roman"/>
-          <w:sz w:val="24"/>
-          <w:szCs w:val="24"/>
+        </w:rPr>
+      </w:pPr>
+      <w:r>
+        <w:rPr>
+          <w:rFonts w:ascii="Times New Roman" w:hAnsi="Times New Roman" w:cs="Times New Roman"/>
         </w:rPr>
         <w:t>-Limit Switch – Blue wire goes to GND pin and yellow wire goes to pin 0</w:t>
       </w:r>
@@ -505,15 +529,11 @@
       <w:pPr>
         <w:rPr>
           <w:rFonts w:ascii="Times New Roman" w:hAnsi="Times New Roman" w:cs="Times New Roman"/>
-          <w:sz w:val="24"/>
-          <w:szCs w:val="24"/>
-        </w:rPr>
-      </w:pPr>
-      <w:r>
-        <w:rPr>
-          <w:rFonts w:ascii="Times New Roman" w:hAnsi="Times New Roman" w:cs="Times New Roman"/>
-          <w:sz w:val="24"/>
-          <w:szCs w:val="24"/>
+        </w:rPr>
+      </w:pPr>
+      <w:r>
+        <w:rPr>
+          <w:rFonts w:ascii="Times New Roman" w:hAnsi="Times New Roman" w:cs="Times New Roman"/>
         </w:rPr>
         <w:t>-Communication Wire (purple) – Should be in pin 4</w:t>
       </w:r>
@@ -523,39 +543,29 @@
         <w:ind w:left="720"/>
         <w:rPr>
           <w:rFonts w:ascii="Times New Roman" w:hAnsi="Times New Roman" w:cs="Times New Roman"/>
-          <w:sz w:val="24"/>
-          <w:szCs w:val="24"/>
-        </w:rPr>
-      </w:pPr>
-      <w:r>
-        <w:rPr>
-          <w:rFonts w:ascii="Times New Roman" w:hAnsi="Times New Roman" w:cs="Times New Roman"/>
-          <w:sz w:val="24"/>
-          <w:szCs w:val="24"/>
+        </w:rPr>
+      </w:pPr>
+      <w:r>
+        <w:rPr>
+          <w:rFonts w:ascii="Times New Roman" w:hAnsi="Times New Roman" w:cs="Times New Roman"/>
         </w:rPr>
         <w:t xml:space="preserve">There are several other pins connected to the SPI header, but these </w:t>
       </w:r>
       <w:r>
         <w:rPr>
           <w:rFonts w:ascii="Times New Roman" w:hAnsi="Times New Roman" w:cs="Times New Roman"/>
-          <w:sz w:val="24"/>
-          <w:szCs w:val="24"/>
         </w:rPr>
         <w:t>do not</w:t>
       </w:r>
       <w:r>
         <w:rPr>
           <w:rFonts w:ascii="Times New Roman" w:hAnsi="Times New Roman" w:cs="Times New Roman"/>
-          <w:sz w:val="24"/>
-          <w:szCs w:val="24"/>
         </w:rPr>
         <w:t xml:space="preserve"> have convenient labels</w:t>
       </w:r>
       <w:r>
         <w:rPr>
           <w:rFonts w:ascii="Times New Roman" w:hAnsi="Times New Roman" w:cs="Times New Roman"/>
-          <w:sz w:val="24"/>
-          <w:szCs w:val="24"/>
         </w:rPr>
         <w:tab/>
       </w:r>
@@ -564,25 +574,33 @@
       <w:pPr>
         <w:rPr>
           <w:rFonts w:ascii="Times New Roman" w:hAnsi="Times New Roman" w:cs="Times New Roman"/>
-          <w:sz w:val="24"/>
-          <w:szCs w:val="24"/>
-        </w:rPr>
-      </w:pPr>
-      <w:r>
-        <w:rPr>
-          <w:rFonts w:ascii="Times New Roman" w:hAnsi="Times New Roman" w:cs="Times New Roman"/>
-          <w:sz w:val="24"/>
-          <w:szCs w:val="24"/>
+        </w:rPr>
+      </w:pPr>
+      <w:r>
+        <w:rPr>
+          <w:rFonts w:ascii="Times New Roman" w:hAnsi="Times New Roman" w:cs="Times New Roman"/>
         </w:rPr>
         <w:t>-Stepper Motor Wires – Connect blue to black and then follow the order they are connected to the motor driver.</w:t>
       </w:r>
       <w:r>
         <w:rPr>
           <w:rFonts w:ascii="Times New Roman" w:hAnsi="Times New Roman" w:cs="Times New Roman"/>
-          <w:sz w:val="24"/>
-          <w:szCs w:val="24"/>
-        </w:rPr>
-        <w:t xml:space="preserve"> This order really shouldn’t matter as long as you plug the wire pairs in next to each other (not in the middle though cause then other pair won’t be next to its partner) </w:t>
+        </w:rPr>
+        <w:t xml:space="preserve"> This order really </w:t>
+      </w:r>
+      <w:proofErr w:type="gramStart"/>
+      <w:r>
+        <w:rPr>
+          <w:rFonts w:ascii="Times New Roman" w:hAnsi="Times New Roman" w:cs="Times New Roman"/>
+        </w:rPr>
+        <w:t>shouldn’t</w:t>
+      </w:r>
+      <w:proofErr w:type="gramEnd"/>
+      <w:r>
+        <w:rPr>
+          <w:rFonts w:ascii="Times New Roman" w:hAnsi="Times New Roman" w:cs="Times New Roman"/>
+        </w:rPr>
+        <w:t xml:space="preserve"> matter as long as you plug the wire pairs in next to each other (not in the middle though cause then other pair won’t be next to its partner) </w:t>
       </w:r>
     </w:p>
     <w:sectPr>
